--- a/deploy.docx
+++ b/deploy.docx
@@ -166,7 +166,6 @@
         </w:rPr>
         <w:t xml:space="preserve"> </w:t>
       </w:r>
-      <w:proofErr w:type="spellStart"/>
       <w:r>
         <w:rPr>
           <w:rFonts w:ascii="Arial" w:hAnsi="Arial" w:cs="Arial"/>
@@ -175,44 +174,10 @@
           <w:szCs w:val="23"/>
           <w:shd w:val="clear" w:color="auto" w:fill="FFFFFF"/>
         </w:rPr>
-        <w:t>dmytrochernyshev</w:t>
-      </w:r>
-      <w:proofErr w:type="spellEnd"/>
-      <w:r>
-        <w:rPr>
-          <w:rFonts w:ascii="Arial" w:hAnsi="Arial" w:cs="Arial"/>
-          <w:color w:val="1D1C1D"/>
-          <w:sz w:val="23"/>
-          <w:szCs w:val="23"/>
-          <w:shd w:val="clear" w:color="auto" w:fill="FFFFFF"/>
-        </w:rPr>
-        <w:t>/</w:t>
-      </w:r>
-      <w:proofErr w:type="spellStart"/>
-      <w:r>
-        <w:rPr>
-          <w:rFonts w:ascii="Arial" w:hAnsi="Arial" w:cs="Arial"/>
-          <w:color w:val="1D1C1D"/>
-          <w:sz w:val="23"/>
-          <w:szCs w:val="23"/>
-          <w:shd w:val="clear" w:color="auto" w:fill="FFFFFF"/>
-          <w:lang w:val="en-AU"/>
-        </w:rPr>
-        <w:t>ic</w:t>
+        <w:t>dmytrochernyshev/ctf</w:t>
       </w:r>
       <w:bookmarkStart w:id="0" w:name="_GoBack"/>
       <w:bookmarkEnd w:id="0"/>
-      <w:proofErr w:type="spellEnd"/>
-      <w:r>
-        <w:rPr>
-          <w:rFonts w:ascii="Arial" w:hAnsi="Arial" w:cs="Arial"/>
-          <w:color w:val="1D1C1D"/>
-          <w:sz w:val="23"/>
-          <w:szCs w:val="23"/>
-          <w:shd w:val="clear" w:color="auto" w:fill="FFFFFF"/>
-        </w:rPr>
-        <w:t>:v5</w:t>
-      </w:r>
     </w:p>
     <w:sectPr>
       <w:pgSz w:w="11906" w:h="16838"/>

--- a/deploy.docx
+++ b/deploy.docx
@@ -174,7 +174,7 @@
           <w:szCs w:val="23"/>
           <w:shd w:val="clear" w:color="auto" w:fill="FFFFFF"/>
         </w:rPr>
-        <w:t>dmytrochernyshev/ctf</w:t>
+        <w:t>dmytrochernyshev/ctf2</w:t>
       </w:r>
       <w:bookmarkStart w:id="0" w:name="_GoBack"/>
       <w:bookmarkEnd w:id="0"/>
